--- a/微服务/关于微服务学习的疑问.docx
+++ b/微服务/关于微服务学习的疑问.docx
@@ -4,166 +4,337 @@
   <w:body>
     <w:p>
       <w:pPr>
-        <w:pStyle w:val="a3"/>
-        <w:numPr>
-          <w:ilvl w:val="0"/>
-          <w:numId w:val="1"/>
-        </w:numPr>
-        <w:ind w:firstLineChars="0"/>
-        <w:rPr>
-          <w:lang w:eastAsia="zh-CN"/>
-        </w:rPr>
-      </w:pPr>
-      <w:r>
-        <w:rPr>
-          <w:rFonts w:hint="eastAsia"/>
-          <w:lang w:eastAsia="zh-CN"/>
-        </w:rPr>
-        <w:t>架构</w:t>
-      </w:r>
-      <w:r>
-        <w:rPr>
-          <w:lang w:eastAsia="zh-CN"/>
-        </w:rPr>
-        <w:t>设计基本模型中有表现层，</w:t>
-      </w:r>
-      <w:r>
-        <w:rPr>
-          <w:rFonts w:hint="eastAsia"/>
-          <w:lang w:eastAsia="zh-CN"/>
-        </w:rPr>
-        <w:t>应用</w:t>
-      </w:r>
-      <w:r>
-        <w:rPr>
-          <w:lang w:eastAsia="zh-CN"/>
-        </w:rPr>
-        <w:t>层，</w:t>
-      </w:r>
-      <w:r>
-        <w:rPr>
-          <w:rFonts w:hint="eastAsia"/>
-          <w:lang w:eastAsia="zh-CN"/>
-        </w:rPr>
-        <w:t>中间</w:t>
-      </w:r>
-      <w:r>
-        <w:rPr>
-          <w:lang w:eastAsia="zh-CN"/>
-        </w:rPr>
-        <w:t>层，</w:t>
-      </w:r>
-      <w:r>
-        <w:rPr>
-          <w:rFonts w:hint="eastAsia"/>
-          <w:lang w:eastAsia="zh-CN"/>
-        </w:rPr>
-        <w:t>服务</w:t>
-      </w:r>
-      <w:r>
-        <w:rPr>
-          <w:lang w:eastAsia="zh-CN"/>
-        </w:rPr>
-        <w:t>层四个层次</w:t>
+        <w:rPr>
+          <w:lang w:eastAsia="zh-CN"/>
+        </w:rPr>
+      </w:pPr>
+      <w:r>
+        <w:rPr>
+          <w:lang w:eastAsia="zh-CN"/>
+        </w:rPr>
+        <w:t>1.</w:t>
+      </w:r>
+      <w:r>
+        <w:rPr>
+          <w:lang w:eastAsia="zh-CN"/>
+        </w:rPr>
+        <w:t xml:space="preserve">ICE AG </w:t>
+      </w:r>
+      <w:r>
+        <w:rPr>
+          <w:lang w:eastAsia="zh-CN"/>
+        </w:rPr>
+        <w:t>微服务</w:t>
+      </w:r>
+      <w:r>
+        <w:rPr>
+          <w:lang w:eastAsia="zh-CN"/>
+        </w:rPr>
+        <w:t xml:space="preserve"> </w:t>
+      </w:r>
+      <w:r>
+        <w:rPr>
+          <w:rFonts w:hint="eastAsia"/>
+          <w:lang w:eastAsia="zh-CN"/>
+        </w:rPr>
+        <w:t>三个</w:t>
+      </w:r>
+      <w:r>
+        <w:rPr>
+          <w:lang w:eastAsia="zh-CN"/>
+        </w:rPr>
+        <w:t>之间的关系应当如何理解</w:t>
       </w:r>
     </w:p>
     <w:p>
       <w:pPr>
-        <w:pStyle w:val="a3"/>
-        <w:numPr>
-          <w:ilvl w:val="0"/>
-          <w:numId w:val="1"/>
-        </w:numPr>
-        <w:ind w:firstLineChars="0"/>
-        <w:rPr>
-          <w:rFonts w:hint="eastAsia"/>
-          <w:lang w:eastAsia="zh-CN"/>
-        </w:rPr>
-      </w:pPr>
-      <w:proofErr w:type="spellStart"/>
-      <w:r>
-        <w:rPr>
-          <w:rFonts w:ascii="宋体" w:hAnsi="宋体" w:cs="宋体"/>
-          <w:color w:val="333333"/>
-          <w:szCs w:val="20"/>
-        </w:rPr>
-        <w:t>微服务</w:t>
-      </w:r>
-      <w:proofErr w:type="spellEnd"/>
-      <w:r>
-        <w:rPr>
-          <w:rFonts w:ascii="宋体" w:hAnsi="宋体" w:cs="宋体"/>
-          <w:color w:val="333333"/>
-          <w:szCs w:val="20"/>
+        <w:rPr>
+          <w:lang w:eastAsia="zh-CN"/>
+        </w:rPr>
+      </w:pPr>
+      <w:r>
+        <w:rPr>
+          <w:lang w:eastAsia="zh-CN"/>
+        </w:rPr>
+        <w:t>2.</w:t>
+      </w:r>
+      <w:r>
+        <w:rPr>
+          <w:lang w:eastAsia="zh-CN"/>
+        </w:rPr>
+        <w:t>推送微服务（彩之云），</w:t>
+      </w:r>
+      <w:r>
+        <w:rPr>
+          <w:rFonts w:hint="eastAsia"/>
+          <w:lang w:eastAsia="zh-CN"/>
+        </w:rPr>
+        <w:t>不太</w:t>
+      </w:r>
+      <w:r>
+        <w:rPr>
+          <w:lang w:eastAsia="zh-CN"/>
+        </w:rPr>
+        <w:t>明白如何依据手机号进行推送，</w:t>
+      </w:r>
+      <w:r>
+        <w:rPr>
+          <w:rFonts w:hint="eastAsia"/>
+          <w:lang w:eastAsia="zh-CN"/>
+        </w:rPr>
+        <w:t>这个</w:t>
+      </w:r>
+      <w:r>
+        <w:rPr>
+          <w:lang w:eastAsia="zh-CN"/>
+        </w:rPr>
+        <w:t>与短信微服务有什么区别</w:t>
+      </w:r>
+    </w:p>
+    <w:p>
+      <w:pPr>
+        <w:rPr>
+          <w:lang w:eastAsia="zh-CN"/>
+        </w:rPr>
+      </w:pPr>
+      <w:r>
+        <w:rPr>
+          <w:rFonts w:hint="eastAsia"/>
+          <w:lang w:eastAsia="zh-CN"/>
+        </w:rPr>
+        <w:t>3.</w:t>
+      </w:r>
+      <w:r>
+        <w:rPr>
+          <w:lang w:eastAsia="zh-CN"/>
+        </w:rPr>
+        <w:t>计费微服务</w:t>
+      </w:r>
+      <w:r>
+        <w:rPr>
+          <w:rFonts w:hint="eastAsia"/>
+          <w:lang w:eastAsia="zh-CN"/>
+        </w:rPr>
+        <w:t>也</w:t>
+      </w:r>
+      <w:r>
+        <w:rPr>
+          <w:lang w:eastAsia="zh-CN"/>
+        </w:rPr>
+        <w:t>可以做一个房贷计算器的公式</w:t>
+      </w:r>
+    </w:p>
+    <w:p>
+      <w:pPr>
+        <w:rPr>
+          <w:lang w:eastAsia="zh-CN"/>
+        </w:rPr>
+      </w:pPr>
+      <w:r>
+        <w:rPr>
+          <w:rFonts w:hint="eastAsia"/>
+          <w:lang w:eastAsia="zh-CN"/>
+        </w:rPr>
+        <w:t>4.</w:t>
+      </w:r>
+      <w:r>
+        <w:rPr>
+          <w:rFonts w:hint="eastAsia"/>
+          <w:lang w:eastAsia="zh-CN"/>
+        </w:rPr>
+        <w:t>支付</w:t>
+      </w:r>
+      <w:r>
+        <w:rPr>
+          <w:lang w:eastAsia="zh-CN"/>
+        </w:rPr>
+        <w:t>微服务就是一个支付通道，</w:t>
+      </w:r>
+      <w:r>
+        <w:rPr>
+          <w:rFonts w:hint="eastAsia"/>
+          <w:lang w:eastAsia="zh-CN"/>
+        </w:rPr>
+        <w:t>金融</w:t>
+      </w:r>
+      <w:r>
+        <w:rPr>
+          <w:lang w:eastAsia="zh-CN"/>
+        </w:rPr>
+        <w:t>平台微服务</w:t>
+      </w:r>
+      <w:r>
+        <w:rPr>
+          <w:rFonts w:hint="eastAsia"/>
+          <w:lang w:eastAsia="zh-CN"/>
+        </w:rPr>
+        <w:t>中</w:t>
+      </w:r>
+      <w:r>
+        <w:rPr>
+          <w:lang w:eastAsia="zh-CN"/>
+        </w:rPr>
+        <w:t>的支付</w:t>
+      </w:r>
+      <w:r>
+        <w:rPr>
+          <w:rFonts w:hint="eastAsia"/>
+          <w:lang w:eastAsia="zh-CN"/>
+        </w:rPr>
+        <w:t>与</w:t>
+      </w:r>
+      <w:r>
+        <w:rPr>
+          <w:lang w:eastAsia="zh-CN"/>
+        </w:rPr>
+        <w:t>支付微服务有关系吗，</w:t>
+      </w:r>
+      <w:r>
+        <w:rPr>
+          <w:rFonts w:hint="eastAsia"/>
+          <w:lang w:eastAsia="zh-CN"/>
+        </w:rPr>
+        <w:t>提出</w:t>
+      </w:r>
+      <w:r>
+        <w:rPr>
+          <w:lang w:eastAsia="zh-CN"/>
+        </w:rPr>
+        <w:t>这个问题是因为我告诉自己微服务之间没有横向的互调，</w:t>
+      </w:r>
+      <w:r>
+        <w:rPr>
+          <w:rFonts w:hint="eastAsia"/>
+          <w:lang w:eastAsia="zh-CN"/>
+        </w:rPr>
+        <w:t>但是</w:t>
+      </w:r>
+      <w:r>
+        <w:rPr>
+          <w:lang w:eastAsia="zh-CN"/>
+        </w:rPr>
+        <w:t>我又搞不清他们间的</w:t>
+      </w:r>
+      <w:r>
+        <w:rPr>
+          <w:rFonts w:hint="eastAsia"/>
+          <w:lang w:eastAsia="zh-CN"/>
+        </w:rPr>
+        <w:t>关系</w:t>
+      </w:r>
+    </w:p>
+    <w:p>
+      <w:pPr>
+        <w:rPr>
+          <w:lang w:eastAsia="zh-CN"/>
+        </w:rPr>
+      </w:pPr>
+      <w:r>
+        <w:rPr>
+          <w:rFonts w:hint="eastAsia"/>
+          <w:lang w:eastAsia="zh-CN"/>
+        </w:rPr>
+        <w:t>5.</w:t>
+      </w:r>
+      <w:r>
+        <w:rPr>
+          <w:rFonts w:hint="eastAsia"/>
+          <w:lang w:eastAsia="zh-CN"/>
+        </w:rPr>
+        <w:t>计数</w:t>
+      </w:r>
+      <w:r>
+        <w:rPr>
+          <w:lang w:eastAsia="zh-CN"/>
+        </w:rPr>
+        <w:t>微服务和评选微服务似乎也是一样，分开两个微服务的必要性，</w:t>
+      </w:r>
+      <w:r>
+        <w:rPr>
+          <w:rFonts w:hint="eastAsia"/>
+          <w:lang w:eastAsia="zh-CN"/>
+        </w:rPr>
+        <w:t>什么</w:t>
+      </w:r>
+      <w:r>
+        <w:rPr>
+          <w:lang w:eastAsia="zh-CN"/>
+        </w:rPr>
+        <w:t>样的才能够分开，</w:t>
+      </w:r>
+      <w:r>
+        <w:rPr>
+          <w:rFonts w:hint="eastAsia"/>
+          <w:lang w:eastAsia="zh-CN"/>
+        </w:rPr>
+        <w:t>什么</w:t>
+      </w:r>
+      <w:r>
+        <w:rPr>
+          <w:lang w:eastAsia="zh-CN"/>
+        </w:rPr>
+        <w:t>样的不需要分开</w:t>
+      </w:r>
+    </w:p>
+    <w:p>
+      <w:pPr>
+        <w:rPr>
+          <w:rFonts w:hint="eastAsia"/>
+          <w:lang w:eastAsia="zh-CN"/>
+        </w:rPr>
+      </w:pPr>
+      <w:r>
+        <w:rPr>
+          <w:lang w:eastAsia="zh-CN"/>
+        </w:rPr>
+        <w:t>6.</w:t>
+      </w:r>
+      <w:r>
+        <w:rPr>
+          <w:rFonts w:hint="eastAsia"/>
+          <w:lang w:eastAsia="zh-CN"/>
+        </w:rPr>
+        <w:t>上面</w:t>
+      </w:r>
+      <w:r>
+        <w:rPr>
           <w:lang w:eastAsia="zh-CN"/>
         </w:rPr>
         <w:t>的</w:t>
+      </w:r>
+      <w:r>
+        <w:rPr>
+          <w:lang w:eastAsia="zh-CN"/>
+        </w:rPr>
+        <w:t>2</w:t>
+      </w:r>
+      <w:r>
+        <w:rPr>
+          <w:lang w:eastAsia="zh-CN"/>
+        </w:rPr>
+        <w:t>～</w:t>
+      </w:r>
+      <w:r>
+        <w:rPr>
+          <w:lang w:eastAsia="zh-CN"/>
+        </w:rPr>
+        <w:t>5</w:t>
+      </w:r>
+      <w:r>
+        <w:rPr>
+          <w:rFonts w:hint="eastAsia"/>
+          <w:lang w:eastAsia="zh-CN"/>
+        </w:rPr>
+        <w:t>问题</w:t>
+      </w:r>
+      <w:r>
+        <w:rPr>
+          <w:lang w:eastAsia="zh-CN"/>
+        </w:rPr>
+        <w:t>主要是说如何理解微服务之间的关系以及之间的冗余</w:t>
       </w:r>
       <w:bookmarkStart w:id="0" w:name="_GoBack"/>
       <w:bookmarkEnd w:id="0"/>
-      <w:r>
-        <w:rPr>
-          <w:rFonts w:ascii="宋体" w:hAnsi="宋体" w:cs="宋体"/>
-          <w:color w:val="333333"/>
-          <w:szCs w:val="20"/>
-          <w:lang w:eastAsia="zh-CN"/>
-        </w:rPr>
-        <w:t>特征</w:t>
-      </w:r>
-      <w:r>
-        <w:rPr>
-          <w:rFonts w:ascii="宋体" w:hAnsi="宋体" w:cs="宋体" w:hint="eastAsia"/>
-          <w:color w:val="333333"/>
-          <w:szCs w:val="20"/>
-          <w:lang w:eastAsia="zh-CN"/>
-        </w:rPr>
-        <w:t>中</w:t>
-      </w:r>
-      <w:r>
-        <w:rPr>
-          <w:rFonts w:ascii="宋体" w:hAnsi="宋体" w:cs="宋体"/>
-          <w:color w:val="333333"/>
-          <w:szCs w:val="20"/>
-          <w:lang w:eastAsia="zh-CN"/>
-        </w:rPr>
-        <w:t>“</w:t>
-      </w:r>
-      <w:proofErr w:type="spellStart"/>
-      <w:r>
-        <w:rPr>
-          <w:rFonts w:ascii="宋体" w:hAnsi="宋体" w:cs="宋体" w:hint="eastAsia"/>
-          <w:color w:val="333333"/>
-          <w:szCs w:val="20"/>
-        </w:rPr>
-        <w:t>存储管理并共享信息资源</w:t>
-      </w:r>
-      <w:proofErr w:type="spellEnd"/>
-      <w:r>
-        <w:rPr>
-          <w:rFonts w:ascii="宋体" w:hAnsi="宋体" w:cs="宋体"/>
-          <w:color w:val="333333"/>
-          <w:szCs w:val="20"/>
-        </w:rPr>
-        <w:t>”</w:t>
-      </w:r>
-      <w:r>
-        <w:rPr>
-          <w:rFonts w:ascii="宋体" w:hAnsi="宋体" w:cs="宋体" w:hint="eastAsia"/>
-          <w:color w:val="333333"/>
-          <w:szCs w:val="20"/>
-          <w:lang w:eastAsia="zh-CN"/>
-        </w:rPr>
-        <w:t>如何</w:t>
-      </w:r>
-      <w:r>
-        <w:rPr>
-          <w:rFonts w:ascii="宋体" w:hAnsi="宋体" w:cs="宋体"/>
-          <w:color w:val="333333"/>
-          <w:szCs w:val="20"/>
-          <w:lang w:eastAsia="zh-CN"/>
-        </w:rPr>
-        <w:t>理解</w:t>
-      </w:r>
     </w:p>
     <w:sectPr>
       <w:pgSz w:w="11900" w:h="16840"/>

--- a/微服务/关于微服务学习的疑问.docx
+++ b/微服务/关于微服务学习的疑问.docx
@@ -4,337 +4,897 @@
   <w:body>
     <w:p>
       <w:pPr>
-        <w:rPr>
-          <w:lang w:eastAsia="zh-CN"/>
-        </w:rPr>
-      </w:pPr>
-      <w:r>
-        <w:rPr>
-          <w:lang w:eastAsia="zh-CN"/>
-        </w:rPr>
-        <w:t>1.</w:t>
-      </w:r>
-      <w:r>
-        <w:rPr>
-          <w:lang w:eastAsia="zh-CN"/>
-        </w:rPr>
-        <w:t xml:space="preserve">ICE AG </w:t>
-      </w:r>
-      <w:r>
-        <w:rPr>
-          <w:lang w:eastAsia="zh-CN"/>
-        </w:rPr>
-        <w:t>微服务</w:t>
-      </w:r>
-      <w:r>
-        <w:rPr>
-          <w:lang w:eastAsia="zh-CN"/>
-        </w:rPr>
-        <w:t xml:space="preserve"> </w:t>
-      </w:r>
-      <w:r>
-        <w:rPr>
-          <w:rFonts w:hint="eastAsia"/>
-          <w:lang w:eastAsia="zh-CN"/>
-        </w:rPr>
-        <w:t>三个</w:t>
-      </w:r>
-      <w:r>
-        <w:rPr>
-          <w:lang w:eastAsia="zh-CN"/>
-        </w:rPr>
-        <w:t>之间的关系应当如何理解</w:t>
-      </w:r>
-    </w:p>
-    <w:p>
-      <w:pPr>
-        <w:rPr>
-          <w:lang w:eastAsia="zh-CN"/>
-        </w:rPr>
-      </w:pPr>
-      <w:r>
-        <w:rPr>
-          <w:lang w:eastAsia="zh-CN"/>
-        </w:rPr>
-        <w:t>2.</w:t>
-      </w:r>
-      <w:r>
-        <w:rPr>
-          <w:lang w:eastAsia="zh-CN"/>
-        </w:rPr>
-        <w:t>推送微服务（彩之云），</w:t>
-      </w:r>
-      <w:r>
-        <w:rPr>
-          <w:rFonts w:hint="eastAsia"/>
-          <w:lang w:eastAsia="zh-CN"/>
-        </w:rPr>
-        <w:t>不太</w:t>
-      </w:r>
-      <w:r>
-        <w:rPr>
-          <w:lang w:eastAsia="zh-CN"/>
-        </w:rPr>
-        <w:t>明白如何依据手机号进行推送，</w:t>
-      </w:r>
-      <w:r>
-        <w:rPr>
-          <w:rFonts w:hint="eastAsia"/>
-          <w:lang w:eastAsia="zh-CN"/>
-        </w:rPr>
-        <w:t>这个</w:t>
-      </w:r>
-      <w:r>
-        <w:rPr>
-          <w:lang w:eastAsia="zh-CN"/>
-        </w:rPr>
-        <w:t>与短信微服务有什么区别</w:t>
-      </w:r>
-    </w:p>
-    <w:p>
-      <w:pPr>
-        <w:rPr>
-          <w:lang w:eastAsia="zh-CN"/>
-        </w:rPr>
-      </w:pPr>
-      <w:r>
-        <w:rPr>
-          <w:rFonts w:hint="eastAsia"/>
-          <w:lang w:eastAsia="zh-CN"/>
-        </w:rPr>
-        <w:t>3.</w:t>
-      </w:r>
-      <w:r>
-        <w:rPr>
-          <w:lang w:eastAsia="zh-CN"/>
-        </w:rPr>
-        <w:t>计费微服务</w:t>
-      </w:r>
-      <w:r>
-        <w:rPr>
-          <w:rFonts w:hint="eastAsia"/>
-          <w:lang w:eastAsia="zh-CN"/>
-        </w:rPr>
-        <w:t>也</w:t>
-      </w:r>
-      <w:r>
-        <w:rPr>
-          <w:lang w:eastAsia="zh-CN"/>
-        </w:rPr>
-        <w:t>可以做一个房贷计算器的公式</w:t>
-      </w:r>
-    </w:p>
-    <w:p>
-      <w:pPr>
-        <w:rPr>
-          <w:lang w:eastAsia="zh-CN"/>
-        </w:rPr>
-      </w:pPr>
-      <w:r>
-        <w:rPr>
-          <w:rFonts w:hint="eastAsia"/>
-          <w:lang w:eastAsia="zh-CN"/>
-        </w:rPr>
-        <w:t>4.</w:t>
-      </w:r>
-      <w:r>
-        <w:rPr>
-          <w:rFonts w:hint="eastAsia"/>
-          <w:lang w:eastAsia="zh-CN"/>
-        </w:rPr>
-        <w:t>支付</w:t>
-      </w:r>
-      <w:r>
-        <w:rPr>
-          <w:lang w:eastAsia="zh-CN"/>
-        </w:rPr>
-        <w:t>微服务就是一个支付通道，</w:t>
-      </w:r>
-      <w:r>
-        <w:rPr>
-          <w:rFonts w:hint="eastAsia"/>
-          <w:lang w:eastAsia="zh-CN"/>
-        </w:rPr>
-        <w:t>金融</w:t>
-      </w:r>
-      <w:r>
-        <w:rPr>
-          <w:lang w:eastAsia="zh-CN"/>
-        </w:rPr>
-        <w:t>平台微服务</w:t>
-      </w:r>
-      <w:r>
-        <w:rPr>
-          <w:rFonts w:hint="eastAsia"/>
-          <w:lang w:eastAsia="zh-CN"/>
-        </w:rPr>
-        <w:t>中</w:t>
-      </w:r>
-      <w:r>
-        <w:rPr>
-          <w:lang w:eastAsia="zh-CN"/>
-        </w:rPr>
-        <w:t>的支付</w:t>
-      </w:r>
-      <w:r>
-        <w:rPr>
-          <w:rFonts w:hint="eastAsia"/>
-          <w:lang w:eastAsia="zh-CN"/>
-        </w:rPr>
-        <w:t>与</w:t>
-      </w:r>
-      <w:r>
-        <w:rPr>
-          <w:lang w:eastAsia="zh-CN"/>
-        </w:rPr>
-        <w:t>支付微服务有关系吗，</w:t>
-      </w:r>
-      <w:r>
-        <w:rPr>
-          <w:rFonts w:hint="eastAsia"/>
-          <w:lang w:eastAsia="zh-CN"/>
-        </w:rPr>
-        <w:t>提出</w:t>
-      </w:r>
-      <w:r>
-        <w:rPr>
-          <w:lang w:eastAsia="zh-CN"/>
-        </w:rPr>
-        <w:t>这个问题是因为我告诉自己微服务之间没有横向的互调，</w:t>
-      </w:r>
-      <w:r>
-        <w:rPr>
-          <w:rFonts w:hint="eastAsia"/>
-          <w:lang w:eastAsia="zh-CN"/>
-        </w:rPr>
-        <w:t>但是</w:t>
-      </w:r>
-      <w:r>
-        <w:rPr>
-          <w:lang w:eastAsia="zh-CN"/>
-        </w:rPr>
-        <w:t>我又搞不清他们间的</w:t>
-      </w:r>
-      <w:r>
-        <w:rPr>
-          <w:rFonts w:hint="eastAsia"/>
-          <w:lang w:eastAsia="zh-CN"/>
-        </w:rPr>
-        <w:t>关系</w:t>
-      </w:r>
-    </w:p>
-    <w:p>
-      <w:pPr>
-        <w:rPr>
-          <w:lang w:eastAsia="zh-CN"/>
-        </w:rPr>
-      </w:pPr>
-      <w:r>
-        <w:rPr>
-          <w:rFonts w:hint="eastAsia"/>
-          <w:lang w:eastAsia="zh-CN"/>
-        </w:rPr>
-        <w:t>5.</w:t>
-      </w:r>
-      <w:r>
-        <w:rPr>
-          <w:rFonts w:hint="eastAsia"/>
-          <w:lang w:eastAsia="zh-CN"/>
-        </w:rPr>
-        <w:t>计数</w:t>
-      </w:r>
-      <w:r>
-        <w:rPr>
-          <w:lang w:eastAsia="zh-CN"/>
-        </w:rPr>
-        <w:t>微服务和评选微服务似乎也是一样，分开两个微服务的必要性，</w:t>
-      </w:r>
-      <w:r>
-        <w:rPr>
-          <w:rFonts w:hint="eastAsia"/>
-          <w:lang w:eastAsia="zh-CN"/>
-        </w:rPr>
-        <w:t>什么</w:t>
-      </w:r>
-      <w:r>
-        <w:rPr>
-          <w:lang w:eastAsia="zh-CN"/>
-        </w:rPr>
-        <w:t>样的才能够分开，</w:t>
-      </w:r>
-      <w:r>
-        <w:rPr>
-          <w:rFonts w:hint="eastAsia"/>
-          <w:lang w:eastAsia="zh-CN"/>
-        </w:rPr>
-        <w:t>什么</w:t>
-      </w:r>
-      <w:r>
-        <w:rPr>
-          <w:lang w:eastAsia="zh-CN"/>
-        </w:rPr>
-        <w:t>样的不需要分开</w:t>
-      </w:r>
-    </w:p>
-    <w:p>
-      <w:pPr>
-        <w:rPr>
-          <w:rFonts w:hint="eastAsia"/>
-          <w:lang w:eastAsia="zh-CN"/>
-        </w:rPr>
-      </w:pPr>
-      <w:r>
-        <w:rPr>
-          <w:lang w:eastAsia="zh-CN"/>
-        </w:rPr>
-        <w:t>6.</w:t>
-      </w:r>
-      <w:r>
-        <w:rPr>
-          <w:rFonts w:hint="eastAsia"/>
-          <w:lang w:eastAsia="zh-CN"/>
-        </w:rPr>
-        <w:t>上面</w:t>
-      </w:r>
-      <w:r>
-        <w:rPr>
-          <w:lang w:eastAsia="zh-CN"/>
-        </w:rPr>
-        <w:t>的</w:t>
-      </w:r>
-      <w:r>
-        <w:rPr>
-          <w:lang w:eastAsia="zh-CN"/>
-        </w:rPr>
-        <w:t>2</w:t>
-      </w:r>
-      <w:r>
-        <w:rPr>
-          <w:lang w:eastAsia="zh-CN"/>
-        </w:rPr>
-        <w:t>～</w:t>
-      </w:r>
-      <w:r>
-        <w:rPr>
-          <w:lang w:eastAsia="zh-CN"/>
-        </w:rPr>
-        <w:t>5</w:t>
-      </w:r>
-      <w:r>
-        <w:rPr>
-          <w:rFonts w:hint="eastAsia"/>
-          <w:lang w:eastAsia="zh-CN"/>
-        </w:rPr>
-        <w:t>问题</w:t>
-      </w:r>
-      <w:r>
-        <w:rPr>
-          <w:lang w:eastAsia="zh-CN"/>
-        </w:rPr>
-        <w:t>主要是说如何理解微服务之间的关系以及之间的冗余</w:t>
-      </w:r>
+        <w:tabs>
+          <w:tab w:val="left" w:pos="560"/>
+          <w:tab w:val="left" w:pos="1120"/>
+          <w:tab w:val="left" w:pos="1680"/>
+          <w:tab w:val="left" w:pos="2240"/>
+          <w:tab w:val="left" w:pos="2800"/>
+          <w:tab w:val="left" w:pos="3360"/>
+          <w:tab w:val="left" w:pos="3920"/>
+          <w:tab w:val="left" w:pos="4480"/>
+          <w:tab w:val="left" w:pos="5040"/>
+          <w:tab w:val="left" w:pos="5600"/>
+          <w:tab w:val="left" w:pos="6160"/>
+          <w:tab w:val="left" w:pos="6720"/>
+        </w:tabs>
+        <w:autoSpaceDE w:val="0"/>
+        <w:autoSpaceDN w:val="0"/>
+        <w:adjustRightInd w:val="0"/>
+        <w:spacing w:line="380" w:lineRule="exact"/>
+        <w:rPr>
+          <w:rFonts w:ascii="Helvetica Neue" w:hAnsi="Helvetica Neue" w:cs="Helvetica Neue"/>
+          <w:sz w:val="26"/>
+          <w:szCs w:val="26"/>
+        </w:rPr>
+      </w:pPr>
+      <w:r>
+        <w:rPr>
+          <w:rFonts w:ascii="Helvetica Neue" w:hAnsi="Helvetica Neue"/>
+        </w:rPr>
+        <w:fldChar w:fldCharType="begin"/>
+      </w:r>
+      <w:r>
+        <w:rPr>
+          <w:rFonts w:ascii="Helvetica Neue" w:hAnsi="Helvetica Neue"/>
+        </w:rPr>
+        <w:instrText>HYPERLINK "http://icetest.colourlife.net:8081/v1/sub/ag"</w:instrText>
+      </w:r>
+      <w:r>
+        <w:rPr>
+          <w:rFonts w:ascii="Helvetica Neue" w:hAnsi="Helvetica Neue"/>
+        </w:rPr>
+      </w:r>
+      <w:r>
+        <w:rPr>
+          <w:rFonts w:ascii="Helvetica Neue" w:hAnsi="Helvetica Neue"/>
+        </w:rPr>
+        <w:fldChar w:fldCharType="separate"/>
+      </w:r>
+      <w:r>
+        <w:rPr>
+          <w:rFonts w:ascii="Helvetica Neue" w:hAnsi="Helvetica Neue" w:cs="Helvetica Neue"/>
+          <w:color w:val="118EFF"/>
+          <w:sz w:val="26"/>
+          <w:szCs w:val="26"/>
+        </w:rPr>
+        <w:t>http://icetest.colourlife.net:8081/v1/sub/ag</w:t>
+      </w:r>
+      <w:r>
+        <w:rPr>
+          <w:rFonts w:ascii="Helvetica Neue" w:hAnsi="Helvetica Neue"/>
+        </w:rPr>
+        <w:fldChar w:fldCharType="end"/>
+      </w:r>
+    </w:p>
+    <w:p>
+      <w:pPr>
+        <w:tabs>
+          <w:tab w:val="left" w:pos="560"/>
+          <w:tab w:val="left" w:pos="1120"/>
+          <w:tab w:val="left" w:pos="1680"/>
+          <w:tab w:val="left" w:pos="2240"/>
+          <w:tab w:val="left" w:pos="2800"/>
+          <w:tab w:val="left" w:pos="3360"/>
+          <w:tab w:val="left" w:pos="3920"/>
+          <w:tab w:val="left" w:pos="4480"/>
+          <w:tab w:val="left" w:pos="5040"/>
+          <w:tab w:val="left" w:pos="5600"/>
+          <w:tab w:val="left" w:pos="6160"/>
+          <w:tab w:val="left" w:pos="6720"/>
+        </w:tabs>
+        <w:autoSpaceDE w:val="0"/>
+        <w:autoSpaceDN w:val="0"/>
+        <w:adjustRightInd w:val="0"/>
+        <w:spacing w:line="380" w:lineRule="exact"/>
+        <w:rPr>
+          <w:rFonts w:ascii="Helvetica Neue" w:hAnsi="Helvetica Neue" w:cs="Helvetica Neue"/>
+          <w:sz w:val="26"/>
+          <w:szCs w:val="26"/>
+        </w:rPr>
+      </w:pPr>
+    </w:p>
+    <w:p>
+      <w:pPr>
+        <w:tabs>
+          <w:tab w:val="left" w:pos="560"/>
+          <w:tab w:val="left" w:pos="1120"/>
+          <w:tab w:val="left" w:pos="1680"/>
+          <w:tab w:val="left" w:pos="2240"/>
+          <w:tab w:val="left" w:pos="2800"/>
+          <w:tab w:val="left" w:pos="3360"/>
+          <w:tab w:val="left" w:pos="3920"/>
+          <w:tab w:val="left" w:pos="4480"/>
+          <w:tab w:val="left" w:pos="5040"/>
+          <w:tab w:val="left" w:pos="5600"/>
+          <w:tab w:val="left" w:pos="6160"/>
+          <w:tab w:val="left" w:pos="6720"/>
+        </w:tabs>
+        <w:autoSpaceDE w:val="0"/>
+        <w:autoSpaceDN w:val="0"/>
+        <w:adjustRightInd w:val="0"/>
+        <w:spacing w:line="380" w:lineRule="exact"/>
+        <w:rPr>
+          <w:rFonts w:ascii="Helvetica Neue" w:hAnsi="Helvetica Neue" w:cs="Helvetica Neue"/>
+          <w:sz w:val="26"/>
+          <w:szCs w:val="26"/>
+        </w:rPr>
+      </w:pPr>
+      <w:r>
+        <w:rPr>
+          <w:rFonts w:ascii="Helvetica Neue" w:hAnsi="Helvetica Neue" w:cs="Helvetica Neue"/>
+          <w:sz w:val="26"/>
+          <w:szCs w:val="26"/>
+        </w:rPr>
+        <w:t xml:space="preserve">             </w:t>
+      </w:r>
+      <w:proofErr w:type="spellStart"/>
+      <w:r>
+        <w:rPr>
+          <w:rFonts w:ascii="Helvetica Neue" w:hAnsi="Helvetica Neue" w:cs="Helvetica Neue"/>
+          <w:sz w:val="28"/>
+          <w:szCs w:val="28"/>
+        </w:rPr>
+        <w:t>账号</w:t>
+      </w:r>
+      <w:r>
+        <w:rPr>
+          <w:rFonts w:ascii="Helvetica Neue" w:hAnsi="Helvetica Neue" w:cs="Helvetica Neue"/>
+          <w:sz w:val="26"/>
+          <w:szCs w:val="26"/>
+        </w:rPr>
+        <w:t>：</w:t>
+      </w:r>
+      <w:r>
+        <w:rPr>
+          <w:rFonts w:ascii="Helvetica Neue" w:hAnsi="Helvetica Neue" w:cs="Helvetica Neue"/>
+          <w:sz w:val="26"/>
+          <w:szCs w:val="26"/>
+        </w:rPr>
+        <w:t>test</w:t>
+      </w:r>
+      <w:proofErr w:type="spellEnd"/>
+      <w:r>
+        <w:rPr>
+          <w:rFonts w:ascii="Helvetica Neue" w:hAnsi="Helvetica Neue" w:cs="Helvetica Neue"/>
+          <w:sz w:val="26"/>
+          <w:szCs w:val="26"/>
+        </w:rPr>
+        <w:t xml:space="preserve">               </w:t>
+      </w:r>
+      <w:r>
+        <w:rPr>
+          <w:rFonts w:ascii="Helvetica Neue" w:hAnsi="Helvetica Neue" w:cs="Helvetica Neue"/>
+          <w:sz w:val="28"/>
+          <w:szCs w:val="28"/>
+        </w:rPr>
+        <w:t>密码</w:t>
+      </w:r>
+      <w:r>
+        <w:rPr>
+          <w:rFonts w:ascii="Helvetica Neue" w:hAnsi="Helvetica Neue" w:cs="Helvetica Neue"/>
+          <w:sz w:val="26"/>
+          <w:szCs w:val="26"/>
+        </w:rPr>
+        <w:t>：</w:t>
+      </w:r>
+      <w:r>
+        <w:rPr>
+          <w:rFonts w:ascii="Helvetica Neue" w:hAnsi="Helvetica Neue" w:cs="Helvetica Neue"/>
+          <w:sz w:val="26"/>
+          <w:szCs w:val="26"/>
+        </w:rPr>
+        <w:t>3RdasXGBrjx4xJv7O6k3</w:t>
+      </w:r>
+    </w:p>
+    <w:p>
+      <w:pPr>
+        <w:rPr>
+          <w:rFonts w:hint="eastAsia"/>
+          <w:lang w:eastAsia="zh-CN"/>
+        </w:rPr>
+      </w:pPr>
+      <w:proofErr w:type="spellStart"/>
+      <w:r>
+        <w:rPr>
+          <w:rFonts w:ascii="Helvetica Neue" w:hAnsi="Helvetica Neue" w:cs="Helvetica Neue"/>
+          <w:sz w:val="26"/>
+          <w:szCs w:val="26"/>
+        </w:rPr>
+        <w:t>appID</w:t>
+      </w:r>
+      <w:proofErr w:type="spellEnd"/>
+      <w:r>
+        <w:rPr>
+          <w:rFonts w:ascii="Helvetica Neue" w:hAnsi="Helvetica Neue" w:cs="Helvetica Neue"/>
+          <w:sz w:val="26"/>
+          <w:szCs w:val="26"/>
+        </w:rPr>
+        <w:t>（</w:t>
+      </w:r>
+      <w:proofErr w:type="spellStart"/>
+      <w:r>
+        <w:rPr>
+          <w:rFonts w:ascii="Helvetica Neue" w:hAnsi="Helvetica Neue" w:cs="Helvetica Neue"/>
+          <w:sz w:val="28"/>
+          <w:szCs w:val="28"/>
+        </w:rPr>
+        <w:t>调用接口用到的</w:t>
+      </w:r>
+      <w:proofErr w:type="spellEnd"/>
+      <w:proofErr w:type="gramStart"/>
+      <w:r>
+        <w:rPr>
+          <w:rFonts w:ascii="Helvetica Neue" w:hAnsi="Helvetica Neue" w:cs="Helvetica Neue"/>
+          <w:sz w:val="26"/>
+          <w:szCs w:val="26"/>
+        </w:rPr>
+        <w:t>）</w:t>
+      </w:r>
+      <w:r>
+        <w:rPr>
+          <w:rFonts w:ascii="Helvetica Neue" w:hAnsi="Helvetica Neue" w:cs="Helvetica Neue"/>
+          <w:sz w:val="26"/>
+          <w:szCs w:val="26"/>
+        </w:rPr>
+        <w:t>:ICETEST</w:t>
+      </w:r>
+      <w:proofErr w:type="gramEnd"/>
+      <w:r>
+        <w:rPr>
+          <w:rFonts w:ascii="Helvetica Neue" w:hAnsi="Helvetica Neue" w:cs="Helvetica Neue"/>
+          <w:sz w:val="26"/>
+          <w:szCs w:val="26"/>
+        </w:rPr>
+        <w:t>0-C631-4BA2-B262-E7C17B743701</w:t>
+      </w:r>
+    </w:p>
+    <w:p>
+      <w:pPr>
+        <w:rPr>
+          <w:rFonts w:hint="eastAsia"/>
+          <w:lang w:eastAsia="zh-CN"/>
+        </w:rPr>
+      </w:pPr>
+    </w:p>
+    <w:p>
+      <w:pPr>
+        <w:rPr>
+          <w:rFonts w:hint="eastAsia"/>
+          <w:lang w:eastAsia="zh-CN"/>
+        </w:rPr>
+      </w:pPr>
       <w:bookmarkStart w:id="0" w:name="_GoBack"/>
       <w:bookmarkEnd w:id="0"/>
+    </w:p>
+    <w:p>
+      <w:pPr>
+        <w:rPr>
+          <w:rFonts w:hint="eastAsia"/>
+          <w:lang w:eastAsia="zh-CN"/>
+        </w:rPr>
+      </w:pPr>
+    </w:p>
+    <w:p>
+      <w:pPr>
+        <w:rPr>
+          <w:rFonts w:hint="eastAsia"/>
+          <w:lang w:eastAsia="zh-CN"/>
+        </w:rPr>
+      </w:pPr>
+    </w:p>
+    <w:p>
+      <w:pPr>
+        <w:rPr>
+          <w:rFonts w:hint="eastAsia"/>
+          <w:lang w:eastAsia="zh-CN"/>
+        </w:rPr>
+      </w:pPr>
+    </w:p>
+    <w:p>
+      <w:pPr>
+        <w:rPr>
+          <w:lang w:eastAsia="zh-CN"/>
+        </w:rPr>
+      </w:pPr>
+      <w:r>
+        <w:rPr>
+          <w:lang w:eastAsia="zh-CN"/>
+        </w:rPr>
+        <w:t>1.</w:t>
+      </w:r>
+      <w:r>
+        <w:rPr>
+          <w:lang w:eastAsia="zh-CN"/>
+        </w:rPr>
+        <w:t xml:space="preserve">ICE AG </w:t>
+      </w:r>
+      <w:r>
+        <w:rPr>
+          <w:lang w:eastAsia="zh-CN"/>
+        </w:rPr>
+        <w:t>微服务</w:t>
+      </w:r>
+      <w:r>
+        <w:rPr>
+          <w:lang w:eastAsia="zh-CN"/>
+        </w:rPr>
+        <w:t xml:space="preserve"> </w:t>
+      </w:r>
+      <w:r>
+        <w:rPr>
+          <w:rFonts w:hint="eastAsia"/>
+          <w:lang w:eastAsia="zh-CN"/>
+        </w:rPr>
+        <w:t>三个</w:t>
+      </w:r>
+      <w:r>
+        <w:rPr>
+          <w:lang w:eastAsia="zh-CN"/>
+        </w:rPr>
+        <w:t>之间的关系应当如何理解</w:t>
+      </w:r>
+    </w:p>
+    <w:p>
+      <w:pPr>
+        <w:rPr>
+          <w:lang w:eastAsia="zh-CN"/>
+        </w:rPr>
+      </w:pPr>
+      <w:r>
+        <w:rPr>
+          <w:lang w:eastAsia="zh-CN"/>
+        </w:rPr>
+        <w:t>2.</w:t>
+      </w:r>
+      <w:r>
+        <w:rPr>
+          <w:lang w:eastAsia="zh-CN"/>
+        </w:rPr>
+        <w:t>推送微服务（彩之云），</w:t>
+      </w:r>
+      <w:r>
+        <w:rPr>
+          <w:rFonts w:hint="eastAsia"/>
+          <w:lang w:eastAsia="zh-CN"/>
+        </w:rPr>
+        <w:t>不太</w:t>
+      </w:r>
+      <w:r>
+        <w:rPr>
+          <w:lang w:eastAsia="zh-CN"/>
+        </w:rPr>
+        <w:t>明白如何依据手机号进行推送，</w:t>
+      </w:r>
+      <w:r>
+        <w:rPr>
+          <w:rFonts w:hint="eastAsia"/>
+          <w:lang w:eastAsia="zh-CN"/>
+        </w:rPr>
+        <w:t>这个</w:t>
+      </w:r>
+      <w:r>
+        <w:rPr>
+          <w:lang w:eastAsia="zh-CN"/>
+        </w:rPr>
+        <w:t>与短信微服务有什么区别</w:t>
+      </w:r>
+    </w:p>
+    <w:p>
+      <w:pPr>
+        <w:rPr>
+          <w:lang w:eastAsia="zh-CN"/>
+        </w:rPr>
+      </w:pPr>
+      <w:r>
+        <w:rPr>
+          <w:rFonts w:hint="eastAsia"/>
+          <w:lang w:eastAsia="zh-CN"/>
+        </w:rPr>
+        <w:t>3.</w:t>
+      </w:r>
+      <w:r>
+        <w:rPr>
+          <w:lang w:eastAsia="zh-CN"/>
+        </w:rPr>
+        <w:t>计费微服务</w:t>
+      </w:r>
+      <w:r>
+        <w:rPr>
+          <w:rFonts w:hint="eastAsia"/>
+          <w:lang w:eastAsia="zh-CN"/>
+        </w:rPr>
+        <w:t>也</w:t>
+      </w:r>
+      <w:r>
+        <w:rPr>
+          <w:lang w:eastAsia="zh-CN"/>
+        </w:rPr>
+        <w:t>可以做一个房贷计算器的公式</w:t>
+      </w:r>
+    </w:p>
+    <w:p>
+      <w:pPr>
+        <w:rPr>
+          <w:lang w:eastAsia="zh-CN"/>
+        </w:rPr>
+      </w:pPr>
+      <w:r>
+        <w:rPr>
+          <w:rFonts w:hint="eastAsia"/>
+          <w:lang w:eastAsia="zh-CN"/>
+        </w:rPr>
+        <w:t>4.</w:t>
+      </w:r>
+      <w:r>
+        <w:rPr>
+          <w:rFonts w:hint="eastAsia"/>
+          <w:lang w:eastAsia="zh-CN"/>
+        </w:rPr>
+        <w:t>支付</w:t>
+      </w:r>
+      <w:r>
+        <w:rPr>
+          <w:lang w:eastAsia="zh-CN"/>
+        </w:rPr>
+        <w:t>微服务就是一个支付通道，</w:t>
+      </w:r>
+      <w:r>
+        <w:rPr>
+          <w:rFonts w:hint="eastAsia"/>
+          <w:lang w:eastAsia="zh-CN"/>
+        </w:rPr>
+        <w:t>金融</w:t>
+      </w:r>
+      <w:r>
+        <w:rPr>
+          <w:lang w:eastAsia="zh-CN"/>
+        </w:rPr>
+        <w:t>平台微服务</w:t>
+      </w:r>
+      <w:r>
+        <w:rPr>
+          <w:rFonts w:hint="eastAsia"/>
+          <w:lang w:eastAsia="zh-CN"/>
+        </w:rPr>
+        <w:t>中</w:t>
+      </w:r>
+      <w:r>
+        <w:rPr>
+          <w:lang w:eastAsia="zh-CN"/>
+        </w:rPr>
+        <w:t>的支付</w:t>
+      </w:r>
+      <w:r>
+        <w:rPr>
+          <w:rFonts w:hint="eastAsia"/>
+          <w:lang w:eastAsia="zh-CN"/>
+        </w:rPr>
+        <w:t>与</w:t>
+      </w:r>
+      <w:r>
+        <w:rPr>
+          <w:lang w:eastAsia="zh-CN"/>
+        </w:rPr>
+        <w:t>支付微服务有关系吗，</w:t>
+      </w:r>
+      <w:r>
+        <w:rPr>
+          <w:rFonts w:hint="eastAsia"/>
+          <w:lang w:eastAsia="zh-CN"/>
+        </w:rPr>
+        <w:t>提出</w:t>
+      </w:r>
+      <w:r>
+        <w:rPr>
+          <w:lang w:eastAsia="zh-CN"/>
+        </w:rPr>
+        <w:t>这个问题是因为我告诉自己微服务之间没有横向的互调，</w:t>
+      </w:r>
+      <w:r>
+        <w:rPr>
+          <w:rFonts w:hint="eastAsia"/>
+          <w:lang w:eastAsia="zh-CN"/>
+        </w:rPr>
+        <w:t>但是</w:t>
+      </w:r>
+      <w:r>
+        <w:rPr>
+          <w:lang w:eastAsia="zh-CN"/>
+        </w:rPr>
+        <w:t>我又搞不清他们间的</w:t>
+      </w:r>
+      <w:r>
+        <w:rPr>
+          <w:rFonts w:hint="eastAsia"/>
+          <w:lang w:eastAsia="zh-CN"/>
+        </w:rPr>
+        <w:t>关系</w:t>
+      </w:r>
+    </w:p>
+    <w:p>
+      <w:pPr>
+        <w:rPr>
+          <w:lang w:eastAsia="zh-CN"/>
+        </w:rPr>
+      </w:pPr>
+      <w:r>
+        <w:rPr>
+          <w:rFonts w:hint="eastAsia"/>
+          <w:lang w:eastAsia="zh-CN"/>
+        </w:rPr>
+        <w:t>5.</w:t>
+      </w:r>
+      <w:r>
+        <w:rPr>
+          <w:rFonts w:hint="eastAsia"/>
+          <w:lang w:eastAsia="zh-CN"/>
+        </w:rPr>
+        <w:t>计数</w:t>
+      </w:r>
+      <w:r>
+        <w:rPr>
+          <w:lang w:eastAsia="zh-CN"/>
+        </w:rPr>
+        <w:t>微服务和评选微服务似乎也是一样，分开两个微服务的必要性，</w:t>
+      </w:r>
+      <w:r>
+        <w:rPr>
+          <w:rFonts w:hint="eastAsia"/>
+          <w:lang w:eastAsia="zh-CN"/>
+        </w:rPr>
+        <w:t>什么</w:t>
+      </w:r>
+      <w:r>
+        <w:rPr>
+          <w:lang w:eastAsia="zh-CN"/>
+        </w:rPr>
+        <w:t>样的才能够分开，</w:t>
+      </w:r>
+      <w:r>
+        <w:rPr>
+          <w:rFonts w:hint="eastAsia"/>
+          <w:lang w:eastAsia="zh-CN"/>
+        </w:rPr>
+        <w:t>什么</w:t>
+      </w:r>
+      <w:r>
+        <w:rPr>
+          <w:lang w:eastAsia="zh-CN"/>
+        </w:rPr>
+        <w:t>样的不需要分开</w:t>
+      </w:r>
+    </w:p>
+    <w:p>
+      <w:pPr>
+        <w:rPr>
+          <w:lang w:eastAsia="zh-CN"/>
+        </w:rPr>
+      </w:pPr>
+      <w:r>
+        <w:rPr>
+          <w:lang w:eastAsia="zh-CN"/>
+        </w:rPr>
+        <w:t>6.</w:t>
+      </w:r>
+      <w:r>
+        <w:rPr>
+          <w:rFonts w:hint="eastAsia"/>
+          <w:lang w:eastAsia="zh-CN"/>
+        </w:rPr>
+        <w:t>上面</w:t>
+      </w:r>
+      <w:r>
+        <w:rPr>
+          <w:lang w:eastAsia="zh-CN"/>
+        </w:rPr>
+        <w:t>的</w:t>
+      </w:r>
+      <w:r>
+        <w:rPr>
+          <w:lang w:eastAsia="zh-CN"/>
+        </w:rPr>
+        <w:t>2</w:t>
+      </w:r>
+      <w:r>
+        <w:rPr>
+          <w:lang w:eastAsia="zh-CN"/>
+        </w:rPr>
+        <w:t>～</w:t>
+      </w:r>
+      <w:r>
+        <w:rPr>
+          <w:lang w:eastAsia="zh-CN"/>
+        </w:rPr>
+        <w:t>5</w:t>
+      </w:r>
+      <w:r>
+        <w:rPr>
+          <w:rFonts w:hint="eastAsia"/>
+          <w:lang w:eastAsia="zh-CN"/>
+        </w:rPr>
+        <w:t>问题</w:t>
+      </w:r>
+      <w:r>
+        <w:rPr>
+          <w:lang w:eastAsia="zh-CN"/>
+        </w:rPr>
+        <w:t>主要是说如何理解微服务之间的关系以及之间的冗余</w:t>
+      </w:r>
+    </w:p>
+    <w:p>
+      <w:pPr>
+        <w:rPr>
+          <w:rFonts w:hint="eastAsia"/>
+          <w:lang w:eastAsia="zh-CN"/>
+        </w:rPr>
+      </w:pPr>
+    </w:p>
+    <w:p>
+      <w:pPr>
+        <w:rPr>
+          <w:rFonts w:hint="eastAsia"/>
+          <w:lang w:eastAsia="zh-CN"/>
+        </w:rPr>
+      </w:pPr>
+    </w:p>
+    <w:p>
+      <w:pPr>
+        <w:rPr>
+          <w:rFonts w:hint="eastAsia"/>
+          <w:lang w:eastAsia="zh-CN"/>
+        </w:rPr>
+      </w:pPr>
+    </w:p>
+    <w:p>
+      <w:pPr>
+        <w:rPr>
+          <w:rFonts w:hint="eastAsia"/>
+          <w:lang w:eastAsia="zh-CN"/>
+        </w:rPr>
+      </w:pPr>
+    </w:p>
+    <w:p>
+      <w:pPr>
+        <w:rPr>
+          <w:rFonts w:hint="eastAsia"/>
+          <w:lang w:eastAsia="zh-CN"/>
+        </w:rPr>
+      </w:pPr>
+    </w:p>
+    <w:p>
+      <w:pPr>
+        <w:rPr>
+          <w:rFonts w:hint="eastAsia"/>
+          <w:lang w:eastAsia="zh-CN"/>
+        </w:rPr>
+      </w:pPr>
+    </w:p>
+    <w:p>
+      <w:pPr>
+        <w:rPr>
+          <w:rFonts w:hint="eastAsia"/>
+          <w:lang w:eastAsia="zh-CN"/>
+        </w:rPr>
+      </w:pPr>
+    </w:p>
+    <w:p>
+      <w:pPr>
+        <w:rPr>
+          <w:lang w:eastAsia="zh-CN"/>
+        </w:rPr>
+      </w:pPr>
+      <w:r>
+        <w:rPr>
+          <w:rFonts w:hint="eastAsia"/>
+          <w:lang w:eastAsia="zh-CN"/>
+        </w:rPr>
+        <w:t>1.</w:t>
+      </w:r>
+      <w:r>
+        <w:rPr>
+          <w:rFonts w:hint="eastAsia"/>
+          <w:lang w:eastAsia="zh-CN"/>
+        </w:rPr>
+        <w:t>二维码</w:t>
+      </w:r>
+      <w:r>
+        <w:rPr>
+          <w:lang w:eastAsia="zh-CN"/>
+        </w:rPr>
+        <w:t>微服务调用尝试</w:t>
+      </w:r>
+    </w:p>
+    <w:p>
+      <w:pPr>
+        <w:rPr>
+          <w:lang w:eastAsia="zh-CN"/>
+        </w:rPr>
+      </w:pPr>
+      <w:r>
+        <w:rPr>
+          <w:lang w:eastAsia="zh-CN"/>
+        </w:rPr>
+        <w:t>2.</w:t>
+      </w:r>
+      <w:r>
+        <w:rPr>
+          <w:lang w:eastAsia="zh-CN"/>
+        </w:rPr>
+        <w:t>微服务根据业务场景去做：</w:t>
+      </w:r>
+      <w:r>
+        <w:rPr>
+          <w:rFonts w:hint="eastAsia"/>
+          <w:lang w:eastAsia="zh-CN"/>
+        </w:rPr>
+        <w:t>结合</w:t>
+      </w:r>
+      <w:r>
+        <w:rPr>
+          <w:lang w:eastAsia="zh-CN"/>
+        </w:rPr>
+        <w:t>业务实际</w:t>
+      </w:r>
+    </w:p>
+    <w:p>
+      <w:pPr>
+        <w:rPr>
+          <w:lang w:eastAsia="zh-CN"/>
+        </w:rPr>
+      </w:pPr>
+      <w:r>
+        <w:rPr>
+          <w:rFonts w:hint="eastAsia"/>
+          <w:lang w:eastAsia="zh-CN"/>
+        </w:rPr>
+        <w:t>3.</w:t>
+      </w:r>
+      <w:r>
+        <w:rPr>
+          <w:rFonts w:hint="eastAsia"/>
+          <w:lang w:eastAsia="zh-CN"/>
+        </w:rPr>
+        <w:t>微服务</w:t>
+      </w:r>
+      <w:r>
+        <w:rPr>
+          <w:lang w:eastAsia="zh-CN"/>
+        </w:rPr>
+        <w:t>业务层面关系（应用层），</w:t>
+      </w:r>
+    </w:p>
+    <w:p>
+      <w:pPr>
+        <w:rPr>
+          <w:lang w:eastAsia="zh-CN"/>
+        </w:rPr>
+      </w:pPr>
+      <w:r>
+        <w:rPr>
+          <w:rFonts w:hint="eastAsia"/>
+          <w:lang w:eastAsia="zh-CN"/>
+        </w:rPr>
+        <w:t>4.</w:t>
+      </w:r>
+      <w:r>
+        <w:rPr>
+          <w:rFonts w:hint="eastAsia"/>
+          <w:lang w:eastAsia="zh-CN"/>
+        </w:rPr>
+        <w:t>微服务</w:t>
+      </w:r>
+      <w:r>
+        <w:rPr>
+          <w:lang w:eastAsia="zh-CN"/>
+        </w:rPr>
+        <w:t>设计借口文档，</w:t>
+      </w:r>
+      <w:r>
+        <w:rPr>
+          <w:rFonts w:hint="eastAsia"/>
+          <w:lang w:eastAsia="zh-CN"/>
+        </w:rPr>
+        <w:t>测试环境</w:t>
+      </w:r>
+      <w:r>
+        <w:rPr>
+          <w:lang w:eastAsia="zh-CN"/>
+        </w:rPr>
+        <w:t>地址，</w:t>
+      </w:r>
+      <w:r>
+        <w:rPr>
+          <w:rFonts w:hint="eastAsia"/>
+          <w:lang w:eastAsia="zh-CN"/>
+        </w:rPr>
+        <w:t>账号</w:t>
+      </w:r>
+    </w:p>
+    <w:p>
+      <w:pPr>
+        <w:rPr>
+          <w:rFonts w:hint="eastAsia"/>
+          <w:lang w:eastAsia="zh-CN"/>
+        </w:rPr>
+      </w:pPr>
+    </w:p>
+    <w:p>
+      <w:pPr>
+        <w:rPr>
+          <w:rFonts w:hint="eastAsia"/>
+          <w:lang w:eastAsia="zh-CN"/>
+        </w:rPr>
+      </w:pPr>
+    </w:p>
+    <w:p>
+      <w:pPr>
+        <w:rPr>
+          <w:rFonts w:hint="eastAsia"/>
+          <w:lang w:eastAsia="zh-CN"/>
+        </w:rPr>
+      </w:pPr>
+    </w:p>
+    <w:p>
+      <w:pPr>
+        <w:rPr>
+          <w:lang w:eastAsia="zh-CN"/>
+        </w:rPr>
+      </w:pPr>
+      <w:r>
+        <w:rPr>
+          <w:lang w:eastAsia="zh-CN"/>
+        </w:rPr>
+        <w:t>1.</w:t>
+      </w:r>
+      <w:r>
+        <w:rPr>
+          <w:rFonts w:hint="eastAsia"/>
+          <w:lang w:eastAsia="zh-CN"/>
+        </w:rPr>
+        <w:t>ICE</w:t>
+      </w:r>
+      <w:r>
+        <w:rPr>
+          <w:lang w:eastAsia="zh-CN"/>
+        </w:rPr>
+        <w:t>与</w:t>
+      </w:r>
+      <w:r>
+        <w:rPr>
+          <w:lang w:eastAsia="zh-CN"/>
+        </w:rPr>
+        <w:t>AG</w:t>
+      </w:r>
+      <w:r>
+        <w:rPr>
+          <w:rFonts w:hint="eastAsia"/>
+          <w:lang w:eastAsia="zh-CN"/>
+        </w:rPr>
+        <w:t>是</w:t>
+      </w:r>
+      <w:r>
+        <w:rPr>
+          <w:lang w:eastAsia="zh-CN"/>
+        </w:rPr>
+        <w:t>一个直接调用微服务的平台，</w:t>
+      </w:r>
+    </w:p>
+    <w:p>
+      <w:pPr>
+        <w:rPr>
+          <w:rFonts w:hint="eastAsia"/>
+          <w:lang w:eastAsia="zh-CN"/>
+        </w:rPr>
+      </w:pPr>
+    </w:p>
+    <w:p>
+      <w:pPr>
+        <w:rPr>
+          <w:rFonts w:hint="eastAsia"/>
+          <w:lang w:eastAsia="zh-CN"/>
+        </w:rPr>
+      </w:pPr>
     </w:p>
     <w:sectPr>
       <w:pgSz w:w="11900" w:h="16840"/>
